--- a/project2/procedureProj2.docx
+++ b/project2/procedureProj2.docx
@@ -513,7 +513,7 @@
                             </pic:cNvPicPr>
                           </pic:nvPicPr>
                           <pic:blipFill>
-                            <a:blip r:embed="rId5" cstate="print">
+                            <a:blip r:embed="rId7" cstate="print">
                               <a:extLst>
                                 <a:ext uri="{28A0092B-C50C-407E-A947-70E740481C1C}">
                                   <a14:useLocalDpi xmlns:a14="http://schemas.microsoft.com/office/drawing/2010/main" val="0"/>
@@ -855,7 +855,7 @@
                 </v:rect>
                 <v:group id="Group 63" o:spid="_x0000_s1029" style="position:absolute;top:1140;width:28575;height:20620" coordorigin="3684,7566" coordsize="5296,3928" o:gfxdata="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">
                   <v:shape id="Picture 64" o:spid="_x0000_s1030" type="#_x0000_t75" style="position:absolute;left:4531;top:8002;width:2931;height:3492;visibility:visible;mso-wrap-style:square" o:gfxdata="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">
-                    <v:imagedata r:id="rId6" o:title=""/>
+                    <v:imagedata r:id="rId8" o:title=""/>
                     <o:lock v:ext="edit" aspectratio="f"/>
                   </v:shape>
                   <v:shapetype id="_x0000_t202" coordsize="21600,21600" o:spt="202" path="m,l,21600r21600,l21600,xe">
@@ -1066,10 +1066,10 @@
           <w:position w:val="-28"/>
         </w:rPr>
         <w:object w:dxaOrig="1760" w:dyaOrig="680" w14:anchorId="75B33BDB">
-          <v:shape id="_x0000_i1025" type="#_x0000_t75" alt="" style="width:88.8pt;height:33.6pt;mso-width-percent:0;mso-height-percent:0;mso-width-percent:0;mso-height-percent:0" o:ole="">
-            <v:imagedata r:id="rId7" o:title=""/>
+          <v:shape id="_x0000_i1025" type="#_x0000_t75" alt="" style="width:88.7pt;height:33.4pt;mso-width-percent:0;mso-height-percent:0;mso-width-percent:0;mso-height-percent:0" o:ole="">
+            <v:imagedata r:id="rId9" o:title=""/>
           </v:shape>
-          <o:OLEObject Type="Embed" ProgID="Equation.DSMT4" ShapeID="_x0000_i1025" DrawAspect="Content" ObjectID="_1726571673" r:id="rId8"/>
+          <o:OLEObject Type="Embed" ProgID="Equation.DSMT4" ShapeID="_x0000_i1025" DrawAspect="Content" ObjectID="_1727563813" r:id="rId10"/>
         </w:object>
       </w:r>
       <w:bookmarkEnd w:id="0"/>
@@ -1098,10 +1098,10 @@
           <w:position w:val="-6"/>
         </w:rPr>
         <w:object w:dxaOrig="900" w:dyaOrig="279" w14:anchorId="09178AD9">
-          <v:shape id="_x0000_i1026" type="#_x0000_t75" alt="" style="width:45pt;height:13.8pt;mso-width-percent:0;mso-height-percent:0;mso-width-percent:0;mso-height-percent:0" o:ole="">
-            <v:imagedata r:id="rId9" o:title=""/>
+          <v:shape id="_x0000_i1026" type="#_x0000_t75" alt="" style="width:44.95pt;height:13.8pt;mso-width-percent:0;mso-height-percent:0;mso-width-percent:0;mso-height-percent:0" o:ole="">
+            <v:imagedata r:id="rId11" o:title=""/>
           </v:shape>
-          <o:OLEObject Type="Embed" ProgID="Equation.DSMT4" ShapeID="_x0000_i1026" DrawAspect="Content" ObjectID="_1726571674" r:id="rId10"/>
+          <o:OLEObject Type="Embed" ProgID="Equation.DSMT4" ShapeID="_x0000_i1026" DrawAspect="Content" ObjectID="_1727563814" r:id="rId12"/>
         </w:object>
       </w:r>
       <w:r>
@@ -1162,7 +1162,7 @@
                           </pic:cNvPicPr>
                         </pic:nvPicPr>
                         <pic:blipFill>
-                          <a:blip r:embed="rId11">
+                          <a:blip r:embed="rId13">
                             <a:extLst>
                               <a:ext uri="{28A0092B-C50C-407E-A947-70E740481C1C}">
                                 <a14:useLocalDpi xmlns:a14="http://schemas.microsoft.com/office/drawing/2010/main" val="0"/>
@@ -2392,13 +2392,13 @@
           </mc:Choice>
           <mc:Fallback>
             <w:pict>
-              <v:group w14:anchorId="2D6C80C4" id="Canvas 53" o:spid="_x0000_s1035" editas="canvas" style="width:6in;height:289.25pt;mso-position-horizontal-relative:char;mso-position-vertical-relative:line" coordsize="54864,36734" o:gfxdata="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">
+              <v:group w14:anchorId="2D6C80C4" id="Canvas 53" o:spid="_x0000_s1035" editas="canvas" style="width:6in;height:289.25pt;mso-position-horizontal-relative:char;mso-position-vertical-relative:line" coordsize="54864,36734" o:gfxdata="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">
                 <v:shape id="_x0000_s1036" type="#_x0000_t75" style="position:absolute;width:54864;height:36734;visibility:visible;mso-wrap-style:square">
                   <v:fill o:detectmouseclick="t"/>
                   <v:path o:connecttype="none"/>
                 </v:shape>
                 <v:shape id="Picture 31" o:spid="_x0000_s1037" type="#_x0000_t75" style="position:absolute;left:13100;width:26268;height:36734;visibility:visible;mso-wrap-style:square" o:gfxdata="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">
-                  <v:imagedata r:id="rId12" o:title=""/>
+                  <v:imagedata r:id="rId14" o:title=""/>
                   <o:lock v:ext="edit" aspectratio="f"/>
                 </v:shape>
                 <v:shape id="Text Box 32" o:spid="_x0000_s1038" type="#_x0000_t202" style="position:absolute;top:950;width:4474;height:3493;visibility:visible;mso-wrap-style:square;v-text-anchor:top" o:gfxdata="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" filled="f" stroked="f">
@@ -4733,13 +4733,31 @@
         <w:t xml:space="preserve"> </w:t>
       </w:r>
       <w:r>
-        <w:t xml:space="preserve">and calculate the ejection fraction (i.e., the volume of blood pumped out </w:t>
-      </w:r>
-      <w:r>
+        <w:t xml:space="preserve">and calculate the ejection fraction (i.e., the </w:t>
+      </w:r>
+      <w:r>
+        <w:rPr>
+          <w:b/>
+          <w:bCs/>
+        </w:rPr>
+        <w:t xml:space="preserve">volume of blood pumped out </w:t>
+      </w:r>
+      <w:r>
+        <w:rPr>
+          <w:b/>
+          <w:bCs/>
+        </w:rPr>
         <w:t xml:space="preserve">of </w:t>
       </w:r>
       <w:r>
-        <w:t>the LV during each cycle).</w:t>
+        <w:rPr>
+          <w:b/>
+          <w:bCs/>
+        </w:rPr>
+        <w:t>the LV during each cycle</w:t>
+      </w:r>
+      <w:r>
+        <w:t>).</w:t>
       </w:r>
     </w:p>
     <w:p/>
@@ -4823,6 +4841,15 @@
       <w:r>
         <w:t xml:space="preserve"> Do you expect the right and left ventricular ejection volumes to be equal?</w:t>
       </w:r>
+      <w:r>
+        <w:t xml:space="preserve"> </w:t>
+      </w:r>
+      <w:r>
+        <w:rPr>
+          <w:rStyle w:val="FootnoteReference"/>
+        </w:rPr>
+        <w:footnoteReference w:id="1"/>
+      </w:r>
     </w:p>
     <w:p>
       <w:pPr>
@@ -4838,12 +4865,14 @@
       <w:r>
         <w:t xml:space="preserve"> two minor axes, </w:t>
       </w:r>
+      <w:proofErr w:type="gramStart"/>
       <w:r>
         <w:rPr>
           <w:i/>
         </w:rPr>
         <w:t>b</w:t>
       </w:r>
+      <w:proofErr w:type="gramEnd"/>
       <w:r>
         <w:t xml:space="preserve"> and </w:t>
       </w:r>
@@ -5125,9 +5154,20 @@
         <w:jc w:val="both"/>
       </w:pPr>
       <w:r>
-        <w:t>Assuming this is the most important source of error</w:t>
-      </w:r>
-      <w:r>
+        <w:t xml:space="preserve">Assuming </w:t>
+      </w:r>
+      <w:r>
+        <w:rPr>
+          <w:b/>
+          <w:bCs/>
+        </w:rPr>
+        <w:t>this is the most important source of error</w:t>
+      </w:r>
+      <w:r>
+        <w:rPr>
+          <w:b/>
+          <w:bCs/>
+        </w:rPr>
         <w:t>s</w:t>
       </w:r>
       <w:r>
@@ -5154,10 +5194,10 @@
           <w:position w:val="-14"/>
         </w:rPr>
         <w:object w:dxaOrig="900" w:dyaOrig="400" w14:anchorId="44C9539E">
-          <v:shape id="_x0000_i1027" type="#_x0000_t75" alt="" style="width:45pt;height:19.8pt;mso-width-percent:0;mso-height-percent:0;mso-width-percent:0;mso-height-percent:0" o:ole="">
-            <v:imagedata r:id="rId13" o:title=""/>
+          <v:shape id="_x0000_i1034" type="#_x0000_t75" alt="" style="width:44.95pt;height:19.6pt;mso-width-percent:0;mso-height-percent:0;mso-width-percent:0;mso-height-percent:0" o:ole="">
+            <v:imagedata r:id="rId15" o:title=""/>
           </v:shape>
-          <o:OLEObject Type="Embed" ProgID="Equation.DSMT4" ShapeID="_x0000_i1027" DrawAspect="Content" ObjectID="_1726571675" r:id="rId14"/>
+          <o:OLEObject Type="Embed" ProgID="Equation.DSMT4" ShapeID="_x0000_i1034" DrawAspect="Content" ObjectID="_1727563815" r:id="rId16"/>
         </w:object>
       </w:r>
       <w:r>
@@ -5175,18 +5215,29 @@
       <w:r>
         <w:t xml:space="preserve">Besides the possibility that </w:t>
       </w:r>
-      <w:r>
-        <w:rPr>
-          <w:noProof/>
-          <w:position w:val="-6"/>
-        </w:rPr>
-        <w:object w:dxaOrig="540" w:dyaOrig="279" w14:anchorId="759B81DF">
-          <v:shape id="_x0000_i1028" type="#_x0000_t75" alt="" style="width:27pt;height:13.8pt;mso-width-percent:0;mso-height-percent:0;mso-width-percent:0;mso-height-percent:0" o:ole="">
-            <v:imagedata r:id="rId15" o:title=""/>
-          </v:shape>
-          <o:OLEObject Type="Embed" ProgID="Equation.DSMT4" ShapeID="_x0000_i1028" DrawAspect="Content" ObjectID="_1726571676" r:id="rId16"/>
-        </w:object>
-      </w:r>
+      <m:oMath>
+        <m:r>
+          <w:rPr>
+            <w:rFonts w:ascii="Cambria Math"/>
+            <w:noProof/>
+          </w:rPr>
+          <m:t>c</m:t>
+        </m:r>
+        <m:r>
+          <w:rPr>
+            <w:rFonts w:ascii="Cambria Math"/>
+            <w:noProof/>
+          </w:rPr>
+          <m:t>≠</m:t>
+        </m:r>
+        <m:r>
+          <w:rPr>
+            <w:rFonts w:ascii="Cambria Math"/>
+            <w:noProof/>
+          </w:rPr>
+          <m:t>b</m:t>
+        </m:r>
+      </m:oMath>
       <w:r>
         <w:t>, w</w:t>
       </w:r>
@@ -5383,6 +5434,120 @@
     </w:sectPr>
   </w:body>
 </w:document>
+</file>
+
+<file path=word/endnotes.xml><?xml version="1.0" encoding="utf-8"?>
+<w:endnotes xmlns:wpc="http://schemas.microsoft.com/office/word/2010/wordprocessingCanvas" xmlns:cx="http://schemas.microsoft.com/office/drawing/2014/chartex" xmlns:cx1="http://schemas.microsoft.com/office/drawing/2015/9/8/chartex" xmlns:cx2="http://schemas.microsoft.com/office/drawing/2015/10/21/chartex" xmlns:cx3="http://schemas.microsoft.com/office/drawing/2016/5/9/chartex" xmlns:cx4="http://schemas.microsoft.com/office/drawing/2016/5/10/chartex" xmlns:cx5="http://schemas.microsoft.com/office/drawing/2016/5/11/chartex" xmlns:cx6="http://schemas.microsoft.com/office/drawing/2016/5/12/chartex" xmlns:cx7="http://schemas.microsoft.com/office/drawing/2016/5/13/chartex" xmlns:cx8="http://schemas.microsoft.com/office/drawing/2016/5/14/chartex" xmlns:mc="http://schemas.openxmlformats.org/markup-compatibility/2006" xmlns:aink="http://schemas.microsoft.com/office/drawing/2016/ink" xmlns:am3d="http://schemas.microsoft.com/office/drawing/2017/model3d" xmlns:o="urn:schemas-microsoft-com:office:office" xmlns:oel="http://schemas.microsoft.com/office/2019/extlst" xmlns:r="http://schemas.openxmlformats.org/officeDocument/2006/relationships" xmlns:m="http://schemas.openxmlformats.org/officeDocument/2006/math" xmlns:v="urn:schemas-microsoft-com:vml" xmlns:wp14="http://schemas.microsoft.com/office/word/2010/wordprocessingDrawing" xmlns:wp="http://schemas.openxmlformats.org/drawingml/2006/wordprocessingDrawing" xmlns:w10="urn:schemas-microsoft-com:office:word" xmlns:w="http://schemas.openxmlformats.org/wordprocessingml/2006/main" xmlns:w14="http://schemas.microsoft.com/office/word/2010/wordml" xmlns:w15="http://schemas.microsoft.com/office/word/2012/wordml" xmlns:w16cex="http://schemas.microsoft.com/office/word/2018/wordml/cex" xmlns:w16cid="http://schemas.microsoft.com/office/word/2016/wordml/cid" xmlns:w16="http://schemas.microsoft.com/office/word/2018/wordml" xmlns:w16sdtdh="http://schemas.microsoft.com/office/word/2020/wordml/sdtdatahash" xmlns:w16se="http://schemas.microsoft.com/office/word/2015/wordml/symex" xmlns:wpg="http://schemas.microsoft.com/office/word/2010/wordprocessingGroup" xmlns:wpi="http://schemas.microsoft.com/office/word/2010/wordprocessingInk" xmlns:wne="http://schemas.microsoft.com/office/word/2006/wordml" xmlns:wps="http://schemas.microsoft.com/office/word/2010/wordprocessingShape" mc:Ignorable="w14 w15 w16se w16cid w16 w16cex w16sdtdh wp14">
+  <w:endnote w:type="separator" w:id="-1">
+    <w:p>
+      <w:r>
+        <w:separator/>
+      </w:r>
+    </w:p>
+  </w:endnote>
+  <w:endnote w:type="continuationSeparator" w:id="0">
+    <w:p>
+      <w:r>
+        <w:continuationSeparator/>
+      </w:r>
+    </w:p>
+  </w:endnote>
+</w:endnotes>
+</file>
+
+<file path=word/footnotes.xml><?xml version="1.0" encoding="utf-8"?>
+<w:footnotes xmlns:wpc="http://schemas.microsoft.com/office/word/2010/wordprocessingCanvas" xmlns:cx="http://schemas.microsoft.com/office/drawing/2014/chartex" xmlns:cx1="http://schemas.microsoft.com/office/drawing/2015/9/8/chartex" xmlns:cx2="http://schemas.microsoft.com/office/drawing/2015/10/21/chartex" xmlns:cx3="http://schemas.microsoft.com/office/drawing/2016/5/9/chartex" xmlns:cx4="http://schemas.microsoft.com/office/drawing/2016/5/10/chartex" xmlns:cx5="http://schemas.microsoft.com/office/drawing/2016/5/11/chartex" xmlns:cx6="http://schemas.microsoft.com/office/drawing/2016/5/12/chartex" xmlns:cx7="http://schemas.microsoft.com/office/drawing/2016/5/13/chartex" xmlns:cx8="http://schemas.microsoft.com/office/drawing/2016/5/14/chartex" xmlns:mc="http://schemas.openxmlformats.org/markup-compatibility/2006" xmlns:aink="http://schemas.microsoft.com/office/drawing/2016/ink" xmlns:am3d="http://schemas.microsoft.com/office/drawing/2017/model3d" xmlns:o="urn:schemas-microsoft-com:office:office" xmlns:oel="http://schemas.microsoft.com/office/2019/extlst" xmlns:r="http://schemas.openxmlformats.org/officeDocument/2006/relationships" xmlns:m="http://schemas.openxmlformats.org/officeDocument/2006/math" xmlns:v="urn:schemas-microsoft-com:vml" xmlns:wp14="http://schemas.microsoft.com/office/word/2010/wordprocessingDrawing" xmlns:wp="http://schemas.openxmlformats.org/drawingml/2006/wordprocessingDrawing" xmlns:w10="urn:schemas-microsoft-com:office:word" xmlns:w="http://schemas.openxmlformats.org/wordprocessingml/2006/main" xmlns:w14="http://schemas.microsoft.com/office/word/2010/wordml" xmlns:w15="http://schemas.microsoft.com/office/word/2012/wordml" xmlns:w16cex="http://schemas.microsoft.com/office/word/2018/wordml/cex" xmlns:w16cid="http://schemas.microsoft.com/office/word/2016/wordml/cid" xmlns:w16="http://schemas.microsoft.com/office/word/2018/wordml" xmlns:w16sdtdh="http://schemas.microsoft.com/office/word/2020/wordml/sdtdatahash" xmlns:w16se="http://schemas.microsoft.com/office/word/2015/wordml/symex" xmlns:wpg="http://schemas.microsoft.com/office/word/2010/wordprocessingGroup" xmlns:wpi="http://schemas.microsoft.com/office/word/2010/wordprocessingInk" xmlns:wne="http://schemas.microsoft.com/office/word/2006/wordml" xmlns:wps="http://schemas.microsoft.com/office/word/2010/wordprocessingShape" mc:Ignorable="w14 w15 w16se w16cid w16 w16cex w16sdtdh wp14">
+  <w:footnote w:type="separator" w:id="-1">
+    <w:p>
+      <w:r>
+        <w:separator/>
+      </w:r>
+    </w:p>
+  </w:footnote>
+  <w:footnote w:type="continuationSeparator" w:id="0">
+    <w:p>
+      <w:r>
+        <w:continuationSeparator/>
+      </w:r>
+    </w:p>
+  </w:footnote>
+  <w:footnote w:id="1">
+    <w:p>
+      <w:pPr>
+        <w:pStyle w:val="FootnoteText"/>
+      </w:pPr>
+      <w:r>
+        <w:rPr>
+          <w:rStyle w:val="FootnoteReference"/>
+        </w:rPr>
+        <w:footnoteRef/>
+      </w:r>
+      <w:r>
+        <w:t xml:space="preserve"> </w:t>
+      </w:r>
+      <w:r>
+        <w:fldChar w:fldCharType="begin"/>
+      </w:r>
+      <w:r>
+        <w:instrText xml:space="preserve"> ADDIN ZOTERO_ITEM CSL_CITATION {"citationID":"UsiZsF4h","properties":{"formattedCitation":"Stina Jorstig et al., \\uc0\\u8220{}Determination of Right Ventricular Volume by Combining Echocardiographic Distance Measurements,\\uc0\\u8221{} {\\i{}Echocardiography} 33, no. 6 (June 2016): 844\\uc0\\u8211{}53, https://doi.org/10.1111/echo.13173.","plainCitation":"Stina Jorstig et al., “Determination of Right Ventricular Volume by Combining Echocardiographic Distance Measurements,” Echocardiography 33, no. 6 (June 2016): 844–53, https://doi.org/10.1111/echo.13173.","noteIndex":1},"citationItems":[{"id":53,"uris":["http://zotero.org/users/10173491/items/4B2YZH8V"],"itemData":{"id":53,"type":"article-journal","abstract":"Background The position of the right ventricle (RV), often partly behind the sternum, implies difficulties to image the RV free wall using transthoracic echocardiography (TTE) and consequently limits the possibilities of stroke volume calculations. The aim of this study was to evaluate whether the volume of the right ventricle (RV) can be determined by combining TTE distance measurements that do not need the RV free wall to be fully visualized. Methods The RV volume was approximated by an ellipsoid composed of three distances. Distance measurements, modeled RV stroke volumes (RVSV), and RV ejection fraction (RVEF) were compared to reference values obtained from cardiac magnetic resonance (CMR) imaging for 12 healthy volunteers. Results Inter-modality comparisons showed that distance measurements were significantly underestimated in TTE compared to CMR. The modeled RV volumes using TTE distance measurements were underestimated compared to reference CMR volumes. There was, however, for TTE an agreement between modeled RVSV and left ventricular stroke volumes determined by biplane Simpson's rule. Similar agreement was shown between modeled RVSV based on CMR distance measurements and the CMR reference. Regarding RVEF, further studies including patients with a wider range of RVEF are needed to evaluate the method. Conclusion In conclusion, the ellipsoid model of the RV provides good estimates of RVSVs, but volumes based on distance measurements from different modalities cannot be used interchangeably.","container-title":"Echocardiography","DOI":"10.1111/echo.13173","ISSN":"0742-2822","issue":"6","note":"publisher: John Wiley &amp; Sons, Ltd","page":"844-853","source":"onlinelibrary.wiley.com (Atypon)","title":"Determination of Right Ventricular Volume by Combining Echocardiographic Distance Measurements","volume":"33","author":[{"family":"Jorstig","given":"Stina"},{"family":"Waldenborg","given":"Micael"},{"family":"Lidén","given":"Mats"},{"family":"Wodecki","given":"Maciej"},{"family":"Thunberg","given":"Per"}],"issued":{"date-parts":[["2016",6]]}}}],"schema":"https://github.com/citation-style-language/schema/raw/master/csl-citation.json"} </w:instrText>
+      </w:r>
+      <w:r>
+        <w:fldChar w:fldCharType="separate"/>
+      </w:r>
+      <w:proofErr w:type="spellStart"/>
+      <w:r>
+        <w:rPr>
+          <w:rFonts w:cs="Times"/>
+          <w:szCs w:val="24"/>
+        </w:rPr>
+        <w:t>Stina</w:t>
+      </w:r>
+      <w:proofErr w:type="spellEnd"/>
+      <w:r>
+        <w:rPr>
+          <w:rFonts w:cs="Times"/>
+          <w:szCs w:val="24"/>
+        </w:rPr>
+        <w:t xml:space="preserve"> </w:t>
+      </w:r>
+      <w:proofErr w:type="spellStart"/>
+      <w:r>
+        <w:rPr>
+          <w:rFonts w:cs="Times"/>
+          <w:szCs w:val="24"/>
+        </w:rPr>
+        <w:t>Jorstig</w:t>
+      </w:r>
+      <w:proofErr w:type="spellEnd"/>
+      <w:r>
+        <w:rPr>
+          <w:rFonts w:cs="Times"/>
+          <w:szCs w:val="24"/>
+        </w:rPr>
+        <w:t xml:space="preserve"> et al., “Determination of Right Ventricular Volume by Combining Echocardiographic Distance Measurements,” </w:t>
+      </w:r>
+      <w:r>
+        <w:rPr>
+          <w:rFonts w:cs="Times"/>
+          <w:i/>
+          <w:iCs/>
+          <w:szCs w:val="24"/>
+        </w:rPr>
+        <w:t>Echocardiography</w:t>
+      </w:r>
+      <w:r>
+        <w:rPr>
+          <w:rFonts w:cs="Times"/>
+          <w:szCs w:val="24"/>
+        </w:rPr>
+        <w:t xml:space="preserve"> 33, no. 6 (June 2016): 844–53, https://doi.org/10.1111/echo.13173.</w:t>
+      </w:r>
+      <w:r>
+        <w:fldChar w:fldCharType="end"/>
+      </w:r>
+    </w:p>
+  </w:footnote>
+</w:footnotes>
 </file>
 
 <file path=word/numbering.xml><?xml version="1.0" encoding="utf-8"?>
@@ -7697,6 +7862,32 @@
       <w:ind w:left="0"/>
     </w:pPr>
   </w:style>
+  <w:style w:type="paragraph" w:styleId="FootnoteText">
+    <w:name w:val="footnote text"/>
+    <w:basedOn w:val="Normal"/>
+    <w:link w:val="FootnoteTextChar"/>
+    <w:rsid w:val="00187F64"/>
+    <w:rPr>
+      <w:sz w:val="20"/>
+    </w:rPr>
+  </w:style>
+  <w:style w:type="character" w:customStyle="1" w:styleId="FootnoteTextChar">
+    <w:name w:val="Footnote Text Char"/>
+    <w:basedOn w:val="DefaultParagraphFont"/>
+    <w:link w:val="FootnoteText"/>
+    <w:rsid w:val="00187F64"/>
+    <w:rPr>
+      <w:lang w:eastAsia="ko-KR"/>
+    </w:rPr>
+  </w:style>
+  <w:style w:type="character" w:styleId="FootnoteReference">
+    <w:name w:val="footnote reference"/>
+    <w:basedOn w:val="DefaultParagraphFont"/>
+    <w:rsid w:val="00187F64"/>
+    <w:rPr>
+      <w:vertAlign w:val="superscript"/>
+    </w:rPr>
+  </w:style>
 </w:styles>
 </file>
 
